--- a/Acitvidades/tema_1/AE-2 Manejo de conectores de BBDD/Actividad UF1-2. Multitarea. Centro de exámenes.docx
+++ b/Acitvidades/tema_1/AE-2 Manejo de conectores de BBDD/Actividad UF1-2. Multitarea. Centro de exámenes.docx
@@ -39718,7 +39718,6 @@
         <w:t xml:space="preserve"> </w:t>
       </w:r>
       <w:proofErr w:type="spellStart"/>
-      <w:proofErr w:type="gramStart"/>
       <w:r>
         <w:rPr>
           <w:rFonts w:ascii="Courier New" w:eastAsia="Times New Roman" w:hAnsi="Courier New" w:cs="Courier New"/>
@@ -39742,20 +39741,7 @@
           <w:lang w:eastAsia="es-ES"/>
           <w14:ligatures w14:val="none"/>
         </w:rPr>
-        <w:t>.*</w:t>
-      </w:r>
-      <w:proofErr w:type="gramEnd"/>
-      <w:r>
-        <w:rPr>
-          <w:rFonts w:ascii="Courier New" w:eastAsia="Times New Roman" w:hAnsi="Courier New" w:cs="Courier New"/>
-          <w:color w:val="BCBEC4"/>
-          <w:kern w:val="0"/>
-          <w:sz w:val="20"/>
-          <w:szCs w:val="20"/>
-          <w:lang w:eastAsia="es-ES"/>
-          <w14:ligatures w14:val="none"/>
-        </w:rPr>
-        <w:t>;</w:t>
+        <w:t>.*;</w:t>
       </w:r>
       <w:r>
         <w:rPr>
@@ -41047,7 +41033,6 @@
         <w:t xml:space="preserve"> </w:t>
       </w:r>
       <w:proofErr w:type="spellStart"/>
-      <w:proofErr w:type="gramStart"/>
       <w:r>
         <w:rPr>
           <w:rFonts w:ascii="Courier New" w:eastAsia="Times New Roman" w:hAnsi="Courier New" w:cs="Courier New"/>
@@ -41061,7 +41046,6 @@
         <w:t>controller.CocheFun</w:t>
       </w:r>
       <w:proofErr w:type="spellEnd"/>
-      <w:proofErr w:type="gramEnd"/>
       <w:r>
         <w:rPr>
           <w:rFonts w:ascii="Courier New" w:eastAsia="Times New Roman" w:hAnsi="Courier New" w:cs="Courier New"/>
@@ -44222,20 +44206,7 @@
           <w14:ligatures w14:val="none"/>
         </w:rPr>
         <w:br/>
-        <w:t xml:space="preserve">          </w:t>
-      </w:r>
-      <w:proofErr w:type="gramStart"/>
-      <w:r>
-        <w:rPr>
-          <w:rFonts w:ascii="Courier New" w:eastAsia="Times New Roman" w:hAnsi="Courier New" w:cs="Courier New"/>
-          <w:color w:val="BCBEC4"/>
-          <w:kern w:val="0"/>
-          <w:sz w:val="20"/>
-          <w:szCs w:val="20"/>
-          <w:lang w:eastAsia="es-ES"/>
-          <w14:ligatures w14:val="none"/>
-        </w:rPr>
-        <w:t xml:space="preserve">  </w:t>
+        <w:t xml:space="preserve">            </w:t>
       </w:r>
       <w:r>
         <w:rPr>
@@ -44249,7 +44220,6 @@
         </w:rPr>
         <w:t>}</w:t>
       </w:r>
-      <w:proofErr w:type="gramEnd"/>
       <w:r>
         <w:rPr>
           <w:rFonts w:ascii="Courier New" w:eastAsia="Times New Roman" w:hAnsi="Courier New" w:cs="Courier New"/>
@@ -47013,20 +46983,7 @@
           <w14:ligatures w14:val="none"/>
         </w:rPr>
         <w:br/>
-        <w:t xml:space="preserve">          </w:t>
-      </w:r>
-      <w:proofErr w:type="gramStart"/>
-      <w:r>
-        <w:rPr>
-          <w:rFonts w:ascii="Courier New" w:eastAsia="Times New Roman" w:hAnsi="Courier New" w:cs="Courier New"/>
-          <w:color w:val="BCBEC4"/>
-          <w:kern w:val="0"/>
-          <w:sz w:val="20"/>
-          <w:szCs w:val="20"/>
-          <w:lang w:eastAsia="es-ES"/>
-          <w14:ligatures w14:val="none"/>
-        </w:rPr>
-        <w:t xml:space="preserve">  </w:t>
+        <w:t xml:space="preserve">            </w:t>
       </w:r>
       <w:r>
         <w:rPr>
@@ -47040,7 +46997,6 @@
         </w:rPr>
         <w:t>}</w:t>
       </w:r>
-      <w:proofErr w:type="gramEnd"/>
       <w:r>
         <w:rPr>
           <w:rFonts w:ascii="Courier New" w:eastAsia="Times New Roman" w:hAnsi="Courier New" w:cs="Courier New"/>
@@ -47435,6 +47391,7 @@
         <w:rPr>
           <w:b/>
           <w:bCs/>
+          <w:noProof/>
         </w:rPr>
         <w:drawing>
           <wp:inline distT="0" distB="0" distL="0" distR="0" wp14:anchorId="196EA2D0" wp14:editId="04389C26">
@@ -47543,6 +47500,9 @@
         <w:jc w:val="both"/>
       </w:pPr>
       <w:r>
+        <w:rPr>
+          <w:noProof/>
+        </w:rPr>
         <w:drawing>
           <wp:inline distT="0" distB="0" distL="0" distR="0" wp14:anchorId="05FD27E0" wp14:editId="38D322B4">
             <wp:extent cx="5400040" cy="1356995"/>
@@ -47593,6 +47553,9 @@
         <w:jc w:val="both"/>
       </w:pPr>
       <w:r>
+        <w:rPr>
+          <w:noProof/>
+        </w:rPr>
         <w:drawing>
           <wp:inline distT="0" distB="0" distL="0" distR="0" wp14:anchorId="1F461F93" wp14:editId="14E5F50E">
             <wp:extent cx="4544059" cy="1467055"/>
@@ -47643,6 +47606,9 @@
         <w:jc w:val="both"/>
       </w:pPr>
       <w:r>
+        <w:rPr>
+          <w:noProof/>
+        </w:rPr>
         <w:drawing>
           <wp:inline distT="0" distB="0" distL="0" distR="0" wp14:anchorId="7C5729FF" wp14:editId="19DBDF49">
             <wp:extent cx="5400040" cy="1320165"/>
@@ -47693,6 +47659,9 @@
         <w:jc w:val="both"/>
       </w:pPr>
       <w:r>
+        <w:rPr>
+          <w:noProof/>
+        </w:rPr>
         <w:drawing>
           <wp:inline distT="0" distB="0" distL="0" distR="0" wp14:anchorId="1AC74B68" wp14:editId="48EEB0E7">
             <wp:extent cx="5172797" cy="1095528"/>
@@ -47735,6 +47704,9 @@
         <w:jc w:val="both"/>
       </w:pPr>
       <w:r>
+        <w:rPr>
+          <w:noProof/>
+        </w:rPr>
         <w:drawing>
           <wp:inline distT="0" distB="0" distL="0" distR="0" wp14:anchorId="01A0CE96" wp14:editId="05F794D7">
             <wp:extent cx="5400040" cy="812165"/>
@@ -47793,6 +47765,9 @@
         <w:jc w:val="both"/>
       </w:pPr>
       <w:r>
+        <w:rPr>
+          <w:noProof/>
+        </w:rPr>
         <w:lastRenderedPageBreak/>
         <w:drawing>
           <wp:inline distT="0" distB="0" distL="0" distR="0" wp14:anchorId="5ADAA986" wp14:editId="23B8A6C0">
@@ -47844,6 +47819,9 @@
         <w:jc w:val="both"/>
       </w:pPr>
       <w:r>
+        <w:rPr>
+          <w:noProof/>
+        </w:rPr>
         <w:drawing>
           <wp:inline distT="0" distB="0" distL="0" distR="0" wp14:anchorId="7CF3D304" wp14:editId="7D693131">
             <wp:extent cx="4725059" cy="1562318"/>
@@ -47886,6 +47864,9 @@
         <w:jc w:val="both"/>
       </w:pPr>
       <w:r>
+        <w:rPr>
+          <w:noProof/>
+        </w:rPr>
         <w:drawing>
           <wp:inline distT="0" distB="0" distL="0" distR="0" wp14:anchorId="6B4C219A" wp14:editId="2309610E">
             <wp:extent cx="5400040" cy="861695"/>
@@ -47936,6 +47917,9 @@
         <w:jc w:val="both"/>
       </w:pPr>
       <w:r>
+        <w:rPr>
+          <w:noProof/>
+        </w:rPr>
         <w:drawing>
           <wp:inline distT="0" distB="0" distL="0" distR="0" wp14:anchorId="34F6CE3D" wp14:editId="0E7F64EC">
             <wp:extent cx="5400040" cy="2432050"/>
@@ -47986,6 +47970,9 @@
         <w:jc w:val="both"/>
       </w:pPr>
       <w:r>
+        <w:rPr>
+          <w:noProof/>
+        </w:rPr>
         <w:lastRenderedPageBreak/>
         <w:drawing>
           <wp:inline distT="0" distB="0" distL="0" distR="0" wp14:anchorId="36AD6818" wp14:editId="6A896D8E">
@@ -48037,6 +48024,9 @@
         <w:jc w:val="both"/>
       </w:pPr>
       <w:r>
+        <w:rPr>
+          <w:noProof/>
+        </w:rPr>
         <w:drawing>
           <wp:inline distT="0" distB="0" distL="0" distR="0" wp14:anchorId="725071FB" wp14:editId="7051AD17">
             <wp:extent cx="4286848" cy="1419423"/>
@@ -48079,6 +48069,9 @@
         <w:jc w:val="both"/>
       </w:pPr>
       <w:r>
+        <w:rPr>
+          <w:noProof/>
+        </w:rPr>
         <w:drawing>
           <wp:inline distT="0" distB="0" distL="0" distR="0" wp14:anchorId="375CAFB2" wp14:editId="366C4780">
             <wp:extent cx="5400040" cy="1102995"/>
@@ -48129,6 +48122,9 @@
         <w:jc w:val="both"/>
       </w:pPr>
       <w:r>
+        <w:rPr>
+          <w:noProof/>
+        </w:rPr>
         <w:drawing>
           <wp:inline distT="0" distB="0" distL="0" distR="0" wp14:anchorId="53A98D57" wp14:editId="5D3BFE64">
             <wp:extent cx="3905795" cy="809738"/>
@@ -48171,6 +48167,9 @@
         <w:jc w:val="both"/>
       </w:pPr>
       <w:r>
+        <w:rPr>
+          <w:noProof/>
+        </w:rPr>
         <w:drawing>
           <wp:inline distT="0" distB="0" distL="0" distR="0" wp14:anchorId="349AED6D" wp14:editId="60915EB5">
             <wp:extent cx="5400040" cy="831215"/>
@@ -48221,6 +48220,9 @@
         <w:jc w:val="both"/>
       </w:pPr>
       <w:r>
+        <w:rPr>
+          <w:noProof/>
+        </w:rPr>
         <w:lastRenderedPageBreak/>
         <w:drawing>
           <wp:inline distT="0" distB="0" distL="0" distR="0" wp14:anchorId="2DF64D2F" wp14:editId="07675347">
@@ -48272,6 +48274,9 @@
         <w:jc w:val="both"/>
       </w:pPr>
       <w:r>
+        <w:rPr>
+          <w:noProof/>
+        </w:rPr>
         <w:drawing>
           <wp:inline distT="0" distB="0" distL="0" distR="0" wp14:anchorId="411A3A72" wp14:editId="547FA049">
             <wp:extent cx="5400040" cy="831215"/>
@@ -48322,6 +48327,9 @@
         <w:jc w:val="both"/>
       </w:pPr>
       <w:r>
+        <w:rPr>
+          <w:noProof/>
+        </w:rPr>
         <w:drawing>
           <wp:inline distT="0" distB="0" distL="0" distR="0" wp14:anchorId="28CBAAF0" wp14:editId="5AEB1712">
             <wp:extent cx="5400040" cy="2455545"/>
@@ -48372,6 +48380,9 @@
         <w:jc w:val="both"/>
       </w:pPr>
       <w:r>
+        <w:rPr>
+          <w:noProof/>
+        </w:rPr>
         <w:drawing>
           <wp:inline distT="0" distB="0" distL="0" distR="0" wp14:anchorId="626D7F54" wp14:editId="1AE76DE5">
             <wp:extent cx="4610743" cy="1095528"/>
@@ -48414,6 +48425,9 @@
         <w:jc w:val="both"/>
       </w:pPr>
       <w:r>
+        <w:rPr>
+          <w:noProof/>
+        </w:rPr>
         <w:drawing>
           <wp:inline distT="0" distB="0" distL="0" distR="0" wp14:anchorId="5838CBBD" wp14:editId="416BD39D">
             <wp:extent cx="5400040" cy="1159510"/>
@@ -48467,6 +48481,9 @@
         <w:jc w:val="both"/>
       </w:pPr>
       <w:r>
+        <w:rPr>
+          <w:noProof/>
+        </w:rPr>
         <w:lastRenderedPageBreak/>
         <w:drawing>
           <wp:inline distT="0" distB="0" distL="0" distR="0" wp14:anchorId="1B910E04" wp14:editId="19FC6E4E">
@@ -48510,6 +48527,9 @@
         <w:jc w:val="both"/>
       </w:pPr>
       <w:r>
+        <w:rPr>
+          <w:noProof/>
+        </w:rPr>
         <w:drawing>
           <wp:inline distT="0" distB="0" distL="0" distR="0" wp14:anchorId="354A9474" wp14:editId="43D65C76">
             <wp:extent cx="4915586" cy="962159"/>
@@ -48560,6 +48580,9 @@
         <w:jc w:val="both"/>
       </w:pPr>
       <w:r>
+        <w:rPr>
+          <w:noProof/>
+        </w:rPr>
         <w:drawing>
           <wp:inline distT="0" distB="0" distL="0" distR="0" wp14:anchorId="339AAE60" wp14:editId="5553DB18">
             <wp:extent cx="5400040" cy="1159510"/>
@@ -48610,6 +48633,9 @@
         <w:jc w:val="both"/>
       </w:pPr>
       <w:r>
+        <w:rPr>
+          <w:noProof/>
+        </w:rPr>
         <w:drawing>
           <wp:inline distT="0" distB="0" distL="0" distR="0" wp14:anchorId="420620F2" wp14:editId="02C146A9">
             <wp:extent cx="3372321" cy="533474"/>
@@ -48667,6 +48693,7 @@
         <w:rPr>
           <w:b/>
           <w:bCs/>
+          <w:noProof/>
         </w:rPr>
         <w:drawing>
           <wp:inline distT="0" distB="0" distL="0" distR="0" wp14:anchorId="19A8EAD1" wp14:editId="74A11BEC">
@@ -48719,6 +48746,16 @@
         </w:rPr>
         <w:t>Enlace a GitHub:</w:t>
       </w:r>
+    </w:p>
+    <w:p>
+      <w:hyperlink r:id="rId28" w:history="1">
+        <w:r>
+          <w:rPr>
+            <w:rStyle w:val="Hipervnculo"/>
+          </w:rPr>
+          <w:t>https://github.com/Ivannunezrodriguez/Acceso_a_Datos_24-25/tree/a373d7c8e206c2974300fb4b2248c80335cb5e7e/Acitvidades/tema_1/AE-2%20Manejo%20de%20conectores%20de%20BBDD</w:t>
+        </w:r>
+      </w:hyperlink>
     </w:p>
     <w:p/>
     <w:sectPr>
@@ -49523,6 +49560,7 @@
   <w:style w:type="character" w:default="1" w:styleId="Fuentedeprrafopredeter">
     <w:name w:val="Default Paragraph Font"/>
     <w:uiPriority w:val="1"/>
+    <w:semiHidden/>
     <w:unhideWhenUsed/>
   </w:style>
   <w:style w:type="table" w:default="1" w:styleId="Tablanormal">
